--- a/Hello world.docx
+++ b/Hello world.docx
@@ -7,7 +7,7 @@
         <w:t>V</w:t>
       </w:r>
       <w:r>
-        <w:t>3</w:t>
+        <w:t>4</w:t>
       </w:r>
     </w:p>
     <w:sectPr>
